--- a/Sponsors/copresenter.ltr.2.18.docx
+++ b/Sponsors/copresenter.ltr.2.18.docx
@@ -275,7 +275,38 @@
           <w:sz w:val="22"/>
           <w:szCs w:val="22"/>
         </w:rPr>
-        <w:t>– the first blockchain conference of its kind in the Mid-Atlantic region</w:t>
+        <w:t>– the first</w:t>
+      </w:r>
+      <w:del w:id="0" w:author="Woodard, Davon" w:date="2018-02-08T11:20:00Z">
+        <w:r>
+          <w:rPr>
+            <w:rFonts w:asciiTheme="minorHAnsi" w:hAnsiTheme="minorHAnsi" w:cstheme="minorHAnsi"/>
+            <w:i/>
+            <w:sz w:val="22"/>
+            <w:szCs w:val="22"/>
+          </w:rPr>
+          <w:delText xml:space="preserve"> </w:delText>
+        </w:r>
+      </w:del>
+      <w:ins w:id="1" w:author="Woodard, Davon" w:date="2018-02-08T11:20:00Z">
+        <w:r>
+          <w:rPr>
+            <w:rFonts w:asciiTheme="minorHAnsi" w:hAnsiTheme="minorHAnsi" w:cstheme="minorHAnsi"/>
+            <w:i/>
+            <w:sz w:val="22"/>
+            <w:szCs w:val="22"/>
+          </w:rPr>
+          <w:t xml:space="preserve"> </w:t>
+        </w:r>
+      </w:ins>
+      <w:r>
+        <w:rPr>
+          <w:rFonts w:asciiTheme="minorHAnsi" w:hAnsiTheme="minorHAnsi" w:cstheme="minorHAnsi"/>
+          <w:i/>
+          <w:sz w:val="22"/>
+          <w:szCs w:val="22"/>
+        </w:rPr>
+        <w:t>blockchain conference of its kind in the Mid-Atlantic region</w:t>
       </w:r>
       <w:r>
         <w:rPr>
@@ -291,7 +322,7 @@
           <w:sz w:val="22"/>
           <w:szCs w:val="22"/>
         </w:rPr>
-        <w:t xml:space="preserve">  </w:t>
+        <w:t xml:space="preserve"> </w:t>
       </w:r>
       <w:r>
         <w:rPr>
@@ -339,7 +370,35 @@
           <w:sz w:val="22"/>
           <w:szCs w:val="22"/>
         </w:rPr>
-        <w:t>makers to discuss</w:t>
+        <w:t>makers</w:t>
+      </w:r>
+      <w:ins w:id="2" w:author="Woodard, Davon" w:date="2018-02-08T11:20:00Z">
+        <w:r>
+          <w:rPr>
+            <w:rFonts w:asciiTheme="minorHAnsi" w:hAnsiTheme="minorHAnsi" w:cstheme="minorHAnsi"/>
+            <w:sz w:val="22"/>
+            <w:szCs w:val="22"/>
+          </w:rPr>
+          <w:t xml:space="preserve">, yearly, </w:t>
+        </w:r>
+      </w:ins>
+      <w:del w:id="3" w:author="Woodard, Davon" w:date="2018-02-08T11:20:00Z">
+        <w:r>
+          <w:rPr>
+            <w:rFonts w:asciiTheme="minorHAnsi" w:hAnsiTheme="minorHAnsi" w:cstheme="minorHAnsi"/>
+            <w:sz w:val="22"/>
+            <w:szCs w:val="22"/>
+          </w:rPr>
+          <w:delText xml:space="preserve"> </w:delText>
+        </w:r>
+      </w:del>
+      <w:r>
+        <w:rPr>
+          <w:rFonts w:asciiTheme="minorHAnsi" w:hAnsiTheme="minorHAnsi" w:cstheme="minorHAnsi"/>
+          <w:sz w:val="22"/>
+          <w:szCs w:val="22"/>
+        </w:rPr>
+        <w:t>to discuss</w:t>
       </w:r>
       <w:r>
         <w:rPr>
@@ -437,6 +496,26 @@
         </w:rPr>
         <w:t xml:space="preserve"> </w:t>
       </w:r>
+      <w:ins w:id="4" w:author="Franzi, Simone" w:date="2018-02-07T15:25:00Z">
+        <w:del w:id="5" w:author="Woodard, Davon" w:date="2018-02-08T11:19:00Z">
+          <w:r>
+            <w:rPr>
+              <w:rFonts w:asciiTheme="minorHAnsi" w:hAnsiTheme="minorHAnsi" w:cstheme="minorHAnsi"/>
+              <w:sz w:val="22"/>
+              <w:szCs w:val="22"/>
+            </w:rPr>
+            <w:delText>The Blacksburg Blockchain Symposium aims to develop into an annual event where bridges between scholars, entrepreneurs, and policymakers are built</w:delText>
+          </w:r>
+          <w:r>
+            <w:rPr>
+              <w:rFonts w:asciiTheme="minorHAnsi" w:hAnsiTheme="minorHAnsi" w:cstheme="minorHAnsi"/>
+              <w:sz w:val="22"/>
+              <w:szCs w:val="22"/>
+            </w:rPr>
+            <w:delText>.</w:delText>
+          </w:r>
+        </w:del>
+      </w:ins>
     </w:p>
     <w:p>
       <w:pPr>
@@ -551,7 +630,15 @@
           <w:sz w:val="22"/>
           <w:szCs w:val="22"/>
         </w:rPr>
-        <w:t xml:space="preserve"> discourse.  As such, </w:t>
+        <w:t xml:space="preserve"> discourse. </w:t>
+      </w:r>
+      <w:r>
+        <w:rPr>
+          <w:rFonts w:asciiTheme="minorHAnsi" w:hAnsiTheme="minorHAnsi" w:cstheme="minorHAnsi"/>
+          <w:sz w:val="22"/>
+          <w:szCs w:val="22"/>
+        </w:rPr>
+        <w:t xml:space="preserve">As such, </w:t>
       </w:r>
       <w:r>
         <w:rPr>
@@ -780,6 +867,7 @@
           <w:szCs w:val="22"/>
         </w:rPr>
       </w:pPr>
+      <w:commentRangeStart w:id="6"/>
       <w:r>
         <w:rPr>
           <w:rFonts w:asciiTheme="minorHAnsi" w:hAnsiTheme="minorHAnsi" w:cstheme="minorHAnsi"/>
@@ -802,7 +890,23 @@
           <w:sz w:val="22"/>
           <w:szCs w:val="22"/>
         </w:rPr>
-        <w:t xml:space="preserve">) invitations to the </w:t>
+        <w:t xml:space="preserve">) </w:t>
+      </w:r>
+      <w:commentRangeEnd w:id="6"/>
+      <w:r>
+        <w:rPr>
+          <w:rStyle w:val="CommentReference"/>
+          <w:rFonts w:asciiTheme="minorHAnsi" w:eastAsiaTheme="minorHAnsi" w:hAnsiTheme="minorHAnsi" w:cstheme="minorBidi"/>
+        </w:rPr>
+        <w:commentReference w:id="6"/>
+      </w:r>
+      <w:r>
+        <w:rPr>
+          <w:rFonts w:asciiTheme="minorHAnsi" w:hAnsiTheme="minorHAnsi" w:cstheme="minorHAnsi"/>
+          <w:sz w:val="22"/>
+          <w:szCs w:val="22"/>
+        </w:rPr>
+        <w:t xml:space="preserve">invitations to the </w:t>
       </w:r>
       <w:r>
         <w:rPr>
@@ -836,7 +940,16 @@
           <w:sz w:val="22"/>
           <w:szCs w:val="22"/>
         </w:rPr>
-        <w:t xml:space="preserve"> on April 19</w:t>
+        <w:t xml:space="preserve"> on April </w:t>
+      </w:r>
+      <w:commentRangeStart w:id="7"/>
+      <w:r>
+        <w:rPr>
+          <w:rFonts w:asciiTheme="minorHAnsi" w:hAnsiTheme="minorHAnsi" w:cstheme="minorHAnsi"/>
+          <w:sz w:val="22"/>
+          <w:szCs w:val="22"/>
+        </w:rPr>
+        <w:t>19</w:t>
       </w:r>
       <w:r>
         <w:rPr>
@@ -846,6 +959,14 @@
           <w:vertAlign w:val="superscript"/>
         </w:rPr>
         <w:t>th</w:t>
+      </w:r>
+      <w:commentRangeEnd w:id="7"/>
+      <w:r>
+        <w:rPr>
+          <w:rStyle w:val="CommentReference"/>
+          <w:rFonts w:asciiTheme="minorHAnsi" w:eastAsiaTheme="minorHAnsi" w:hAnsiTheme="minorHAnsi" w:cstheme="minorBidi"/>
+        </w:rPr>
+        <w:commentReference w:id="7"/>
       </w:r>
     </w:p>
     <w:p>
@@ -1029,40 +1150,26 @@
           <w:sz w:val="22"/>
           <w:szCs w:val="22"/>
         </w:rPr>
-        <w:t>complement</w:t>
-      </w:r>
-      <w:r>
-        <w:rPr>
-          <w:rFonts w:asciiTheme="minorHAnsi" w:hAnsiTheme="minorHAnsi" w:cstheme="minorHAnsi"/>
-          <w:sz w:val="22"/>
-          <w:szCs w:val="22"/>
-        </w:rPr>
-        <w:t>ing</w:t>
-      </w:r>
-      <w:r>
-        <w:rPr>
-          <w:rFonts w:asciiTheme="minorHAnsi" w:hAnsiTheme="minorHAnsi" w:cstheme="minorHAnsi"/>
-          <w:sz w:val="22"/>
-          <w:szCs w:val="22"/>
-        </w:rPr>
-        <w:t xml:space="preserve"> the outreach, and engagement efforts already underway for the Symposium</w:t>
-      </w:r>
-      <w:r>
-        <w:rPr>
-          <w:rFonts w:asciiTheme="minorHAnsi" w:hAnsiTheme="minorHAnsi" w:cstheme="minorHAnsi"/>
-          <w:sz w:val="22"/>
-          <w:szCs w:val="22"/>
-        </w:rPr>
-        <w:t>.</w:t>
-      </w:r>
-      <w:r>
-        <w:rPr>
-          <w:rFonts w:asciiTheme="minorHAnsi" w:hAnsiTheme="minorHAnsi" w:cstheme="minorHAnsi"/>
-          <w:sz w:val="22"/>
-          <w:szCs w:val="22"/>
-        </w:rPr>
-        <w:t xml:space="preserve">  </w:t>
-      </w:r>
+        <w:t>complementing the outreach, and engagement efforts already underway for the Symposium.</w:t>
+      </w:r>
+      <w:r>
+        <w:rPr>
+          <w:rFonts w:asciiTheme="minorHAnsi" w:hAnsiTheme="minorHAnsi" w:cstheme="minorHAnsi"/>
+          <w:sz w:val="22"/>
+          <w:szCs w:val="22"/>
+        </w:rPr>
+        <w:t xml:space="preserve"> </w:t>
+      </w:r>
+      <w:del w:id="8" w:author="Franzi, Simone" w:date="2018-02-07T15:25:00Z">
+        <w:r>
+          <w:rPr>
+            <w:rFonts w:asciiTheme="minorHAnsi" w:hAnsiTheme="minorHAnsi" w:cstheme="minorHAnsi"/>
+            <w:sz w:val="22"/>
+            <w:szCs w:val="22"/>
+          </w:rPr>
+          <w:delText xml:space="preserve"> </w:delText>
+        </w:r>
+      </w:del>
     </w:p>
     <w:p>
       <w:pPr>
@@ -1095,7 +1202,50 @@
           <w:sz w:val="22"/>
           <w:szCs w:val="22"/>
         </w:rPr>
-        <w:t xml:space="preserve">We are confident that together the 2018 Blacksburg Blockchain Symposium will be a blockbuster event.  In the next week, </w:t>
+        <w:t xml:space="preserve">We are confident that together the 2018 Blacksburg Blockchain Symposium will be a </w:t>
+      </w:r>
+      <w:commentRangeStart w:id="9"/>
+      <w:r>
+        <w:rPr>
+          <w:rFonts w:asciiTheme="minorHAnsi" w:hAnsiTheme="minorHAnsi" w:cstheme="minorHAnsi"/>
+          <w:sz w:val="22"/>
+          <w:szCs w:val="22"/>
+        </w:rPr>
+        <w:t xml:space="preserve">blockbuster </w:t>
+      </w:r>
+      <w:commentRangeEnd w:id="9"/>
+      <w:r>
+        <w:rPr>
+          <w:rStyle w:val="CommentReference"/>
+          <w:rFonts w:asciiTheme="minorHAnsi" w:eastAsiaTheme="minorHAnsi" w:hAnsiTheme="minorHAnsi" w:cstheme="minorBidi"/>
+        </w:rPr>
+        <w:commentReference w:id="9"/>
+      </w:r>
+      <w:r>
+        <w:rPr>
+          <w:rFonts w:asciiTheme="minorHAnsi" w:hAnsiTheme="minorHAnsi" w:cstheme="minorHAnsi"/>
+          <w:sz w:val="22"/>
+          <w:szCs w:val="22"/>
+        </w:rPr>
+        <w:t>event.</w:t>
+      </w:r>
+      <w:del w:id="10" w:author="Franzi, Simone" w:date="2018-02-07T15:25:00Z">
+        <w:r>
+          <w:rPr>
+            <w:rFonts w:asciiTheme="minorHAnsi" w:hAnsiTheme="minorHAnsi" w:cstheme="minorHAnsi"/>
+            <w:sz w:val="22"/>
+            <w:szCs w:val="22"/>
+          </w:rPr>
+          <w:delText xml:space="preserve"> </w:delText>
+        </w:r>
+      </w:del>
+      <w:r>
+        <w:rPr>
+          <w:rFonts w:asciiTheme="minorHAnsi" w:hAnsiTheme="minorHAnsi" w:cstheme="minorHAnsi"/>
+          <w:sz w:val="22"/>
+          <w:szCs w:val="22"/>
+        </w:rPr>
+        <w:t xml:space="preserve"> In the next week, </w:t>
       </w:r>
       <w:r>
         <w:rPr>
@@ -1179,17 +1329,17 @@
         </w:rPr>
         <w:t>Sincerely,</w:t>
       </w:r>
-    </w:p>
-    <w:p>
-      <w:pPr>
-        <w:rPr>
-          <w:rFonts w:asciiTheme="minorHAnsi" w:hAnsiTheme="minorHAnsi" w:cstheme="minorHAnsi"/>
-          <w:sz w:val="22"/>
-          <w:szCs w:val="22"/>
-        </w:rPr>
-      </w:pPr>
-      <w:bookmarkStart w:id="0" w:name="_GoBack"/>
-      <w:bookmarkEnd w:id="0"/>
+      <w:bookmarkStart w:id="11" w:name="_GoBack"/>
+      <w:bookmarkEnd w:id="11"/>
+    </w:p>
+    <w:p>
+      <w:pPr>
+        <w:rPr>
+          <w:rFonts w:asciiTheme="minorHAnsi" w:hAnsiTheme="minorHAnsi" w:cstheme="minorHAnsi"/>
+          <w:sz w:val="22"/>
+          <w:szCs w:val="22"/>
+        </w:rPr>
+      </w:pPr>
     </w:p>
     <w:p>
       <w:pPr>
@@ -1250,18 +1400,8 @@
           <w:sz w:val="22"/>
           <w:szCs w:val="22"/>
         </w:rPr>
-        <w:t xml:space="preserve">David </w:t>
-      </w:r>
-      <w:proofErr w:type="spellStart"/>
-      <w:r>
-        <w:rPr>
-          <w:rFonts w:asciiTheme="minorHAnsi" w:hAnsiTheme="minorHAnsi" w:cstheme="minorHAnsi"/>
-          <w:sz w:val="22"/>
-          <w:szCs w:val="22"/>
-        </w:rPr>
-        <w:t>Bieri</w:t>
-      </w:r>
-      <w:proofErr w:type="spellEnd"/>
+        <w:t>David Bieri</w:t>
+      </w:r>
     </w:p>
     <w:p>
       <w:pPr>
@@ -1314,7 +1454,7 @@
       </w:r>
     </w:p>
     <w:sectPr>
-      <w:headerReference w:type="default" r:id="rId8"/>
+      <w:headerReference w:type="default" r:id="rId10"/>
       <w:pgSz w:w="12240" w:h="15840"/>
       <w:pgMar w:top="1440" w:right="1440" w:bottom="1440" w:left="1440" w:header="720" w:footer="720" w:gutter="0"/>
       <w:cols w:space="720"/>
@@ -1322,6 +1462,70 @@
     </w:sectPr>
   </w:body>
 </w:document>
+</file>
+
+<file path=word/comments.xml><?xml version="1.0" encoding="utf-8"?>
+<w:comments xmlns:wpc="http://schemas.microsoft.com/office/word/2010/wordprocessingCanvas" xmlns:cx="http://schemas.microsoft.com/office/drawing/2014/chartex" xmlns:cx1="http://schemas.microsoft.com/office/drawing/2015/9/8/chartex" xmlns:mc="http://schemas.openxmlformats.org/markup-compatibility/2006" xmlns:o="urn:schemas-microsoft-com:office:office" xmlns:r="http://schemas.openxmlformats.org/officeDocument/2006/relationships" xmlns:m="http://schemas.openxmlformats.org/officeDocument/2006/math" xmlns:v="urn:schemas-microsoft-com:vml" xmlns:wp14="http://schemas.microsoft.com/office/word/2010/wordprocessingDrawing" xmlns:wp="http://schemas.openxmlformats.org/drawingml/2006/wordprocessingDrawing" xmlns:w10="urn:schemas-microsoft-com:office:word" xmlns:w="http://schemas.openxmlformats.org/wordprocessingml/2006/main" xmlns:w14="http://schemas.microsoft.com/office/word/2010/wordml" xmlns:w15="http://schemas.microsoft.com/office/word/2012/wordml" xmlns:w16se="http://schemas.microsoft.com/office/word/2015/wordml/symex" xmlns:wpg="http://schemas.microsoft.com/office/word/2010/wordprocessingGroup" xmlns:wpi="http://schemas.microsoft.com/office/word/2010/wordprocessingInk" xmlns:wne="http://schemas.microsoft.com/office/word/2006/wordml" xmlns:wps="http://schemas.microsoft.com/office/word/2010/wordprocessingShape" mc:Ignorable="w14 w15 w16se wp14">
+  <w:comment w:id="6" w:author="Franzi, Simone" w:date="2018-02-07T15:23:00Z" w:initials="FS">
+    <w:p>
+      <w:pPr>
+        <w:pStyle w:val="CommentText"/>
+      </w:pPr>
+      <w:r>
+        <w:rPr>
+          <w:rStyle w:val="CommentReference"/>
+        </w:rPr>
+        <w:annotationRef/>
+      </w:r>
+      <w:r>
+        <w:t xml:space="preserve">Can we guarantee two spots for each co-presenters? Perhaps the VIP reception becomes too large? </w:t>
+      </w:r>
+    </w:p>
+  </w:comment>
+  <w:comment w:id="7" w:author="Woodard, Davon" w:date="2018-02-08T11:22:00Z" w:initials="WD">
+    <w:p>
+      <w:pPr>
+        <w:pStyle w:val="CommentText"/>
+      </w:pPr>
+      <w:r>
+        <w:rPr>
+          <w:rStyle w:val="CommentReference"/>
+        </w:rPr>
+        <w:annotationRef/>
+      </w:r>
+      <w:r>
+        <w:rPr>
+          <w:rStyle w:val="CommentReference"/>
+        </w:rPr>
+        <w:t>I don’t think we can ask people to co-present and event and put their logo on it without inviting them to the VIP dinner.</w:t>
+      </w:r>
+    </w:p>
+  </w:comment>
+  <w:comment w:id="9" w:author="Franzi, Simone" w:date="2018-02-07T15:25:00Z" w:initials="FS">
+    <w:p>
+      <w:pPr>
+        <w:pStyle w:val="CommentText"/>
+      </w:pPr>
+      <w:r>
+        <w:rPr>
+          <w:rStyle w:val="CommentReference"/>
+        </w:rPr>
+        <w:annotationRef/>
+      </w:r>
+      <w:r>
+        <w:t>I like that!</w:t>
+      </w:r>
+    </w:p>
+  </w:comment>
+</w:comments>
+</file>
+
+<file path=word/commentsExtended.xml><?xml version="1.0" encoding="utf-8"?>
+<w15:commentsEx xmlns:wpc="http://schemas.microsoft.com/office/word/2010/wordprocessingCanvas" xmlns:cx="http://schemas.microsoft.com/office/drawing/2014/chartex" xmlns:cx1="http://schemas.microsoft.com/office/drawing/2015/9/8/chartex" xmlns:mc="http://schemas.openxmlformats.org/markup-compatibility/2006" xmlns:o="urn:schemas-microsoft-com:office:office" xmlns:r="http://schemas.openxmlformats.org/officeDocument/2006/relationships" xmlns:m="http://schemas.openxmlformats.org/officeDocument/2006/math" xmlns:v="urn:schemas-microsoft-com:vml" xmlns:wp14="http://schemas.microsoft.com/office/word/2010/wordprocessingDrawing" xmlns:wp="http://schemas.openxmlformats.org/drawingml/2006/wordprocessingDrawing" xmlns:w10="urn:schemas-microsoft-com:office:word" xmlns:w="http://schemas.openxmlformats.org/wordprocessingml/2006/main" xmlns:w14="http://schemas.microsoft.com/office/word/2010/wordml" xmlns:w15="http://schemas.microsoft.com/office/word/2012/wordml" xmlns:w16se="http://schemas.microsoft.com/office/word/2015/wordml/symex" xmlns:wpg="http://schemas.microsoft.com/office/word/2010/wordprocessingGroup" xmlns:wpi="http://schemas.microsoft.com/office/word/2010/wordprocessingInk" xmlns:wne="http://schemas.microsoft.com/office/word/2006/wordml" xmlns:wps="http://schemas.microsoft.com/office/word/2010/wordprocessingShape" mc:Ignorable="w14 w15 w16se wp14">
+  <w15:commentEx w15:paraId="39538ECE" w15:done="0"/>
+  <w15:commentEx w15:paraId="7A7CDACB" w15:done="0"/>
+  <w15:commentEx w15:paraId="41AA0DAC" w15:done="0"/>
+</w15:commentsEx>
 </file>
 
 <file path=word/endnotes.xml><?xml version="1.0" encoding="utf-8"?>
@@ -1842,6 +2046,17 @@
     <w:abstractNumId w:val="0"/>
   </w:num>
 </w:numbering>
+</file>
+
+<file path=word/people.xml><?xml version="1.0" encoding="utf-8"?>
+<w15:people xmlns:wpc="http://schemas.microsoft.com/office/word/2010/wordprocessingCanvas" xmlns:cx="http://schemas.microsoft.com/office/drawing/2014/chartex" xmlns:cx1="http://schemas.microsoft.com/office/drawing/2015/9/8/chartex" xmlns:mc="http://schemas.openxmlformats.org/markup-compatibility/2006" xmlns:o="urn:schemas-microsoft-com:office:office" xmlns:r="http://schemas.openxmlformats.org/officeDocument/2006/relationships" xmlns:m="http://schemas.openxmlformats.org/officeDocument/2006/math" xmlns:v="urn:schemas-microsoft-com:vml" xmlns:wp14="http://schemas.microsoft.com/office/word/2010/wordprocessingDrawing" xmlns:wp="http://schemas.openxmlformats.org/drawingml/2006/wordprocessingDrawing" xmlns:w10="urn:schemas-microsoft-com:office:word" xmlns:w="http://schemas.openxmlformats.org/wordprocessingml/2006/main" xmlns:w14="http://schemas.microsoft.com/office/word/2010/wordml" xmlns:w15="http://schemas.microsoft.com/office/word/2012/wordml" xmlns:w16se="http://schemas.microsoft.com/office/word/2015/wordml/symex" xmlns:wpg="http://schemas.microsoft.com/office/word/2010/wordprocessingGroup" xmlns:wpi="http://schemas.microsoft.com/office/word/2010/wordprocessingInk" xmlns:wne="http://schemas.microsoft.com/office/word/2006/wordml" xmlns:wps="http://schemas.microsoft.com/office/word/2010/wordprocessingShape" mc:Ignorable="w14 w15 w16se wp14">
+  <w15:person w15:author="Woodard, Davon">
+    <w15:presenceInfo w15:providerId="AD" w15:userId="S-1-5-21-1824200278-923733676-1501187911-65692"/>
+  </w15:person>
+  <w15:person w15:author="Franzi, Simone">
+    <w15:presenceInfo w15:providerId="None" w15:userId="Franzi, Simone"/>
+  </w15:person>
+</w15:people>
 </file>
 
 <file path=word/styles.xml><?xml version="1.0" encoding="utf-8"?>
@@ -2406,6 +2621,39 @@
       <w:contextualSpacing/>
     </w:pPr>
   </w:style>
+  <w:style w:type="paragraph" w:styleId="CommentSubject">
+    <w:name w:val="annotation subject"/>
+    <w:basedOn w:val="CommentText"/>
+    <w:next w:val="CommentText"/>
+    <w:link w:val="CommentSubjectChar"/>
+    <w:uiPriority w:val="99"/>
+    <w:semiHidden/>
+    <w:unhideWhenUsed/>
+    <w:rsid w:val="004F775B"/>
+    <w:pPr>
+      <w:spacing w:after="0"/>
+    </w:pPr>
+    <w:rPr>
+      <w:rFonts w:ascii="Arial" w:eastAsia="Times New Roman" w:hAnsi="Arial" w:cs="Times New Roman"/>
+      <w:b/>
+      <w:bCs/>
+    </w:rPr>
+  </w:style>
+  <w:style w:type="character" w:customStyle="1" w:styleId="CommentSubjectChar">
+    <w:name w:val="Comment Subject Char"/>
+    <w:basedOn w:val="CommentTextChar"/>
+    <w:link w:val="CommentSubject"/>
+    <w:uiPriority w:val="99"/>
+    <w:semiHidden/>
+    <w:rsid w:val="004F775B"/>
+    <w:rPr>
+      <w:rFonts w:ascii="Arial" w:eastAsia="Times New Roman" w:hAnsi="Arial" w:cs="Times New Roman"/>
+      <w:b/>
+      <w:bCs/>
+      <w:sz w:val="20"/>
+      <w:szCs w:val="20"/>
+    </w:rPr>
+  </w:style>
 </w:styles>
 </file>
 
@@ -2675,7 +2923,7 @@
 </file>
 
 <file path=customXml/itemProps1.xml><?xml version="1.0" encoding="utf-8"?>
-<ds:datastoreItem xmlns:ds="http://schemas.openxmlformats.org/officeDocument/2006/customXml" ds:itemID="{2D098A8E-C9F1-4BAD-BFBD-325DBA4E830C}">
+<ds:datastoreItem xmlns:ds="http://schemas.openxmlformats.org/officeDocument/2006/customXml" ds:itemID="{FDB3C56B-6797-4781-9ACE-820D4B127EE1}">
   <ds:schemaRefs>
     <ds:schemaRef ds:uri="http://schemas.openxmlformats.org/officeDocument/2006/bibliography"/>
   </ds:schemaRefs>
